--- a/Study Guides/APUSH Period 3 Outline, Chapters 6 & 7.docx
+++ b/Study Guides/APUSH Period 3 Outline, Chapters 6 & 7.docx
@@ -509,8 +509,8 @@
                 <wp:positionV relativeFrom="paragraph">
                   <wp:posOffset>482600</wp:posOffset>
                 </wp:positionV>
-                <wp:extent cx="7000875" cy="6219825"/>
-                <wp:effectExtent l="0" t="0" r="28575" b="28575"/>
+                <wp:extent cx="7000875" cy="6000750"/>
+                <wp:effectExtent l="0" t="0" r="28575" b="19050"/>
                 <wp:wrapNone/>
                 <wp:docPr id="7" name="Text Box 7"/>
                 <wp:cNvGraphicFramePr/>
@@ -521,7 +521,7 @@
                       <wps:spPr>
                         <a:xfrm>
                           <a:off x="0" y="0"/>
-                          <a:ext cx="7000875" cy="6219825"/>
+                          <a:ext cx="7000875" cy="6000750"/>
                         </a:xfrm>
                         <a:prstGeom prst="rect">
                           <a:avLst/>
@@ -2257,20 +2257,21 @@
                                       <w:sz w:val="20"/>
                                       <w:szCs w:val="20"/>
                                     </w:rPr>
-                                    <w:t>Stamp Act Congress</w:t>
+                                    <w:t xml:space="preserve">Stamp Act </w:t>
                                   </w:r>
-                                </w:p>
-                                <w:p>
-                                  <w:pPr>
-                                    <w:spacing w:line="360" w:lineRule="atLeast"/>
-                                    <w:textAlignment w:val="baseline"/>
-                                    <w:rPr>
-                                      <w:rFonts w:ascii="inherit" w:hAnsi="inherit" w:cs="Arial"/>
+                                  <w:bookmarkStart w:id="0" w:name="_GoBack"/>
+                                  <w:bookmarkEnd w:id="0"/>
+                                  <w:r>
+                                    <w:rPr>
+                                      <w:rFonts w:ascii="inherit" w:hAnsi="inherit" w:cs="Arial"/>
+                                      <w:b/>
+                                      <w:bCs/>
                                       <w:color w:val="2B2B2B"/>
                                       <w:sz w:val="20"/>
                                       <w:szCs w:val="20"/>
                                     </w:rPr>
-                                  </w:pPr>
+                                    <w:t>Congress</w:t>
+                                  </w:r>
                                 </w:p>
                               </w:tc>
                               <w:tc>
@@ -2430,6 +2431,8 @@
                                     <w:textAlignment w:val="baseline"/>
                                     <w:rPr>
                                       <w:rFonts w:ascii="inherit" w:hAnsi="inherit" w:cs="Arial"/>
+                                      <w:b/>
+                                      <w:bCs/>
                                       <w:color w:val="2B2B2B"/>
                                       <w:sz w:val="20"/>
                                       <w:szCs w:val="20"/>
@@ -2455,20 +2458,40 @@
                                       <w:sz w:val="20"/>
                                       <w:szCs w:val="20"/>
                                     </w:rPr>
-                                    <w:t>Intolera</w:t>
+                                    <w:t>Intolerable &amp; Quartering Acts</w:t>
                                   </w:r>
-                                  <w:bookmarkStart w:id="0" w:name="_GoBack"/>
-                                  <w:bookmarkEnd w:id="0"/>
-                                  <w:r>
-                                    <w:rPr>
-                                      <w:rFonts w:ascii="inherit" w:hAnsi="inherit" w:cs="Arial"/>
-                                      <w:b/>
-                                      <w:bCs/>
+                                </w:p>
+                                <w:p>
+                                  <w:pPr>
+                                    <w:spacing w:line="360" w:lineRule="atLeast"/>
+                                    <w:textAlignment w:val="baseline"/>
+                                    <w:rPr>
+                                      <w:rFonts w:ascii="inherit" w:hAnsi="inherit" w:cs="Arial"/>
+                                      <w:b/>
                                       <w:color w:val="2B2B2B"/>
                                       <w:sz w:val="20"/>
                                       <w:szCs w:val="20"/>
                                     </w:rPr>
-                                    <w:t>ble &amp; Quartering Acts</w:t>
+                                  </w:pPr>
+                                  <w:r>
+                                    <w:rPr>
+                                      <w:rFonts w:ascii="inherit" w:hAnsi="inherit" w:cs="Arial"/>
+                                      <w:b/>
+                                      <w:color w:val="2B2B2B"/>
+                                      <w:sz w:val="20"/>
+                                      <w:szCs w:val="20"/>
+                                    </w:rPr>
+                                    <w:t xml:space="preserve">- </w:t>
+                                  </w:r>
+                                  <w:r>
+                                    <w:rPr>
+                                      <w:rFonts w:ascii="inherit" w:hAnsi="inherit" w:cs="Arial"/>
+                                      <w:b/>
+                                      <w:color w:val="2B2B2B"/>
+                                      <w:sz w:val="20"/>
+                                      <w:szCs w:val="20"/>
+                                    </w:rPr>
+                                    <w:t>Quebec Act</w:t>
                                   </w:r>
                                 </w:p>
                               </w:tc>
@@ -2484,8 +2507,8 @@
                                       <w:rFonts w:ascii="inherit" w:hAnsi="inherit" w:cs="Arial"/>
                                       <w:b/>
                                       <w:color w:val="2B2B2B"/>
-                                      <w:sz w:val="20"/>
-                                      <w:szCs w:val="20"/>
+                                      <w:sz w:val="16"/>
+                                      <w:szCs w:val="16"/>
                                     </w:rPr>
                                   </w:pPr>
                                   <w:r>
@@ -2493,8 +2516,98 @@
                                       <w:rFonts w:ascii="inherit" w:hAnsi="inherit" w:cs="Arial"/>
                                       <w:b/>
                                       <w:color w:val="2B2B2B"/>
-                                      <w:sz w:val="20"/>
-                                      <w:szCs w:val="20"/>
+                                      <w:sz w:val="16"/>
+                                      <w:szCs w:val="16"/>
+                                    </w:rPr>
+                                    <w:t>- Continental Congress (1</w:t>
+                                  </w:r>
+                                  <w:r>
+                                    <w:rPr>
+                                      <w:rFonts w:ascii="inherit" w:hAnsi="inherit" w:cs="Arial"/>
+                                      <w:b/>
+                                      <w:color w:val="2B2B2B"/>
+                                      <w:sz w:val="16"/>
+                                      <w:szCs w:val="16"/>
+                                      <w:vertAlign w:val="superscript"/>
+                                    </w:rPr>
+                                    <w:t>st</w:t>
+                                  </w:r>
+                                  <w:r>
+                                    <w:rPr>
+                                      <w:rFonts w:ascii="inherit" w:hAnsi="inherit" w:cs="Arial"/>
+                                      <w:b/>
+                                      <w:color w:val="2B2B2B"/>
+                                      <w:sz w:val="16"/>
+                                      <w:szCs w:val="16"/>
+                                    </w:rPr>
+                                    <w:t>/2</w:t>
+                                  </w:r>
+                                  <w:r>
+                                    <w:rPr>
+                                      <w:rFonts w:ascii="inherit" w:hAnsi="inherit" w:cs="Arial"/>
+                                      <w:b/>
+                                      <w:color w:val="2B2B2B"/>
+                                      <w:sz w:val="16"/>
+                                      <w:szCs w:val="16"/>
+                                      <w:vertAlign w:val="superscript"/>
+                                    </w:rPr>
+                                    <w:t>nd</w:t>
+                                  </w:r>
+                                  <w:r>
+                                    <w:rPr>
+                                      <w:rFonts w:ascii="inherit" w:hAnsi="inherit" w:cs="Arial"/>
+                                      <w:b/>
+                                      <w:color w:val="2B2B2B"/>
+                                      <w:sz w:val="16"/>
+                                      <w:szCs w:val="16"/>
+                                    </w:rPr>
+                                    <w:t>)</w:t>
+                                  </w:r>
+                                </w:p>
+                                <w:p>
+                                  <w:pPr>
+                                    <w:spacing w:line="360" w:lineRule="atLeast"/>
+                                    <w:textAlignment w:val="baseline"/>
+                                    <w:rPr>
+                                      <w:rFonts w:ascii="inherit" w:hAnsi="inherit" w:cs="Arial"/>
+                                      <w:b/>
+                                      <w:bCs/>
+                                      <w:color w:val="2B2B2B"/>
+                                      <w:sz w:val="16"/>
+                                      <w:szCs w:val="16"/>
+                                    </w:rPr>
+                                  </w:pPr>
+                                  <w:r>
+                                    <w:rPr>
+                                      <w:rFonts w:ascii="inherit" w:hAnsi="inherit" w:cs="Arial"/>
+                                      <w:b/>
+                                      <w:bCs/>
+                                      <w:color w:val="2B2B2B"/>
+                                      <w:sz w:val="16"/>
+                                      <w:szCs w:val="16"/>
+                                    </w:rPr>
+                                    <w:t>- 1774 vs. 1776 (Is war inevitable?)</w:t>
+                                  </w:r>
+                                </w:p>
+                                <w:p>
+                                  <w:pPr>
+                                    <w:spacing w:line="360" w:lineRule="atLeast"/>
+                                    <w:textAlignment w:val="baseline"/>
+                                    <w:rPr>
+                                      <w:rFonts w:ascii="inherit" w:hAnsi="inherit" w:cs="Arial"/>
+                                      <w:b/>
+                                      <w:color w:val="2B2B2B"/>
+                                      <w:sz w:val="16"/>
+                                      <w:szCs w:val="16"/>
+                                    </w:rPr>
+                                  </w:pPr>
+                                  <w:r>
+                                    <w:rPr>
+                                      <w:rFonts w:ascii="inherit" w:hAnsi="inherit" w:cs="Arial"/>
+                                      <w:b/>
+                                      <w:color w:val="2B2B2B"/>
+                                      <w:sz w:val="16"/>
+                                      <w:szCs w:val="16"/>
                                     </w:rPr>
                                     <w:t xml:space="preserve">- </w:t>
                                   </w:r>
@@ -2503,8 +2616,8 @@
                                       <w:rFonts w:ascii="inherit" w:hAnsi="inherit" w:cs="Arial"/>
                                       <w:b/>
                                       <w:color w:val="2B2B2B"/>
-                                      <w:sz w:val="20"/>
-                                      <w:szCs w:val="20"/>
+                                      <w:sz w:val="16"/>
+                                      <w:szCs w:val="16"/>
                                     </w:rPr>
                                     <w:t>Assess the s</w:t>
                                   </w:r>
@@ -2513,8 +2626,8 @@
                                       <w:rFonts w:ascii="inherit" w:hAnsi="inherit" w:cs="Arial"/>
                                       <w:b/>
                                       <w:color w:val="2B2B2B"/>
-                                      <w:sz w:val="20"/>
-                                      <w:szCs w:val="20"/>
+                                      <w:sz w:val="16"/>
+                                      <w:szCs w:val="16"/>
                                     </w:rPr>
                                     <w:t xml:space="preserve">trengths and </w:t>
                                   </w:r>
@@ -2523,8 +2636,8 @@
                                       <w:rFonts w:ascii="inherit" w:hAnsi="inherit" w:cs="Arial"/>
                                       <w:b/>
                                       <w:color w:val="2B2B2B"/>
-                                      <w:sz w:val="20"/>
-                                      <w:szCs w:val="20"/>
+                                      <w:sz w:val="16"/>
+                                      <w:szCs w:val="16"/>
                                     </w:rPr>
                                     <w:t>w</w:t>
                                   </w:r>
@@ -2533,8 +2646,8 @@
                                       <w:rFonts w:ascii="inherit" w:hAnsi="inherit" w:cs="Arial"/>
                                       <w:b/>
                                       <w:color w:val="2B2B2B"/>
-                                      <w:sz w:val="20"/>
-                                      <w:szCs w:val="20"/>
+                                      <w:sz w:val="16"/>
+                                      <w:szCs w:val="16"/>
                                     </w:rPr>
                                     <w:t xml:space="preserve">eaknesses of </w:t>
                                   </w:r>
@@ -2543,8 +2656,8 @@
                                       <w:rFonts w:ascii="inherit" w:hAnsi="inherit" w:cs="Arial"/>
                                       <w:b/>
                                       <w:color w:val="2B2B2B"/>
-                                      <w:sz w:val="20"/>
-                                      <w:szCs w:val="20"/>
+                                      <w:sz w:val="16"/>
+                                      <w:szCs w:val="16"/>
                                     </w:rPr>
                                     <w:t>both the following:</w:t>
                                   </w:r>
@@ -2562,8 +2675,8 @@
                                       <w:rFonts w:ascii="inherit" w:hAnsi="inherit" w:cs="Arial"/>
                                       <w:b/>
                                       <w:color w:val="2B2B2B"/>
-                                      <w:sz w:val="20"/>
-                                      <w:szCs w:val="20"/>
+                                      <w:sz w:val="16"/>
+                                      <w:szCs w:val="16"/>
                                     </w:rPr>
                                   </w:pPr>
                                   <w:r>
@@ -2571,8 +2684,8 @@
                                       <w:rFonts w:ascii="inherit" w:hAnsi="inherit" w:cs="Arial"/>
                                       <w:b/>
                                       <w:color w:val="2B2B2B"/>
-                                      <w:sz w:val="20"/>
-                                      <w:szCs w:val="20"/>
+                                      <w:sz w:val="16"/>
+                                      <w:szCs w:val="16"/>
                                     </w:rPr>
                                     <w:t xml:space="preserve">British </w:t>
                                   </w:r>
@@ -2581,8 +2694,8 @@
                                       <w:rFonts w:ascii="inherit" w:hAnsi="inherit" w:cs="Arial"/>
                                       <w:b/>
                                       <w:color w:val="2B2B2B"/>
-                                      <w:sz w:val="20"/>
-                                      <w:szCs w:val="20"/>
+                                      <w:sz w:val="16"/>
+                                      <w:szCs w:val="16"/>
                                     </w:rPr>
                                     <w:t xml:space="preserve">forces </w:t>
                                   </w:r>
@@ -2609,8 +2722,8 @@
                                       <w:rFonts w:ascii="inherit" w:hAnsi="inherit" w:cs="Arial"/>
                                       <w:b/>
                                       <w:color w:val="2B2B2B"/>
-                                      <w:sz w:val="20"/>
-                                      <w:szCs w:val="20"/>
+                                      <w:sz w:val="16"/>
+                                      <w:szCs w:val="16"/>
                                     </w:rPr>
                                     <w:t>colonial/ American f</w:t>
                                   </w:r>
@@ -2619,8 +2732,8 @@
                                       <w:rFonts w:ascii="inherit" w:hAnsi="inherit" w:cs="Arial"/>
                                       <w:b/>
                                       <w:color w:val="2B2B2B"/>
-                                      <w:sz w:val="20"/>
-                                      <w:szCs w:val="20"/>
+                                      <w:sz w:val="16"/>
+                                      <w:szCs w:val="16"/>
                                     </w:rPr>
                                     <w:t>orces</w:t>
                                   </w:r>
@@ -2664,7 +2777,7 @@
                 <v:stroke joinstyle="miter"/>
                 <v:path gradientshapeok="t" o:connecttype="rect"/>
               </v:shapetype>
-              <v:shape id="Text Box 7" o:spid="_x0000_s1027" type="#_x0000_t202" style="position:absolute;margin-left:0;margin-top:38pt;width:551.25pt;height:489.75pt;z-index:251663360;visibility:visible;mso-wrap-style:square;mso-width-percent:0;mso-height-percent:0;mso-wrap-distance-left:9pt;mso-wrap-distance-top:0;mso-wrap-distance-right:9pt;mso-wrap-distance-bottom:0;mso-position-horizontal:center;mso-position-horizontal-relative:margin;mso-position-vertical:absolute;mso-position-vertical-relative:text;mso-width-percent:0;mso-height-percent:0;mso-width-relative:margin;mso-height-relative:margin;v-text-anchor:top" o:gfxdata="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" fillcolor="white [3201]" strokeweight=".5pt">
+              <v:shape id="Text Box 7" o:spid="_x0000_s1027" type="#_x0000_t202" style="position:absolute;margin-left:0;margin-top:38pt;width:551.25pt;height:472.5pt;z-index:251663360;visibility:visible;mso-wrap-style:square;mso-width-percent:0;mso-height-percent:0;mso-wrap-distance-left:9pt;mso-wrap-distance-top:0;mso-wrap-distance-right:9pt;mso-wrap-distance-bottom:0;mso-position-horizontal:center;mso-position-horizontal-relative:margin;mso-position-vertical:absolute;mso-position-vertical-relative:text;mso-width-percent:0;mso-height-percent:0;mso-width-relative:margin;mso-height-relative:margin;v-text-anchor:top" o:gfxdata="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" fillcolor="white [3201]" strokeweight=".5pt">
                 <v:textbox>
                   <w:txbxContent>
                     <w:p>
@@ -4372,20 +4485,21 @@
                                 <w:sz w:val="20"/>
                                 <w:szCs w:val="20"/>
                               </w:rPr>
-                              <w:t>Stamp Act Congress</w:t>
-                            </w:r>
-                          </w:p>
-                          <w:p>
-                            <w:pPr>
-                              <w:spacing w:line="360" w:lineRule="atLeast"/>
-                              <w:textAlignment w:val="baseline"/>
-                              <w:rPr>
-                                <w:rFonts w:ascii="inherit" w:hAnsi="inherit" w:cs="Arial"/>
+                              <w:t xml:space="preserve">Stamp Act </w:t>
+                            </w:r>
+                            <w:bookmarkStart w:id="1" w:name="_GoBack"/>
+                            <w:bookmarkEnd w:id="1"/>
+                            <w:r>
+                              <w:rPr>
+                                <w:rFonts w:ascii="inherit" w:hAnsi="inherit" w:cs="Arial"/>
+                                <w:b/>
+                                <w:bCs/>
                                 <w:color w:val="2B2B2B"/>
                                 <w:sz w:val="20"/>
                                 <w:szCs w:val="20"/>
                               </w:rPr>
-                            </w:pPr>
+                              <w:t>Congress</w:t>
+                            </w:r>
                           </w:p>
                         </w:tc>
                         <w:tc>
@@ -4545,6 +4659,8 @@
                               <w:textAlignment w:val="baseline"/>
                               <w:rPr>
                                 <w:rFonts w:ascii="inherit" w:hAnsi="inherit" w:cs="Arial"/>
+                                <w:b/>
+                                <w:bCs/>
                                 <w:color w:val="2B2B2B"/>
                                 <w:sz w:val="20"/>
                                 <w:szCs w:val="20"/>
@@ -4570,20 +4686,40 @@
                                 <w:sz w:val="20"/>
                                 <w:szCs w:val="20"/>
                               </w:rPr>
-                              <w:t>Intolera</w:t>
-                            </w:r>
-                            <w:bookmarkStart w:id="1" w:name="_GoBack"/>
-                            <w:bookmarkEnd w:id="1"/>
-                            <w:r>
-                              <w:rPr>
-                                <w:rFonts w:ascii="inherit" w:hAnsi="inherit" w:cs="Arial"/>
-                                <w:b/>
-                                <w:bCs/>
+                              <w:t>Intolerable &amp; Quartering Acts</w:t>
+                            </w:r>
+                          </w:p>
+                          <w:p>
+                            <w:pPr>
+                              <w:spacing w:line="360" w:lineRule="atLeast"/>
+                              <w:textAlignment w:val="baseline"/>
+                              <w:rPr>
+                                <w:rFonts w:ascii="inherit" w:hAnsi="inherit" w:cs="Arial"/>
+                                <w:b/>
                                 <w:color w:val="2B2B2B"/>
                                 <w:sz w:val="20"/>
                                 <w:szCs w:val="20"/>
                               </w:rPr>
-                              <w:t>ble &amp; Quartering Acts</w:t>
+                            </w:pPr>
+                            <w:r>
+                              <w:rPr>
+                                <w:rFonts w:ascii="inherit" w:hAnsi="inherit" w:cs="Arial"/>
+                                <w:b/>
+                                <w:color w:val="2B2B2B"/>
+                                <w:sz w:val="20"/>
+                                <w:szCs w:val="20"/>
+                              </w:rPr>
+                              <w:t xml:space="preserve">- </w:t>
+                            </w:r>
+                            <w:r>
+                              <w:rPr>
+                                <w:rFonts w:ascii="inherit" w:hAnsi="inherit" w:cs="Arial"/>
+                                <w:b/>
+                                <w:color w:val="2B2B2B"/>
+                                <w:sz w:val="20"/>
+                                <w:szCs w:val="20"/>
+                              </w:rPr>
+                              <w:t>Quebec Act</w:t>
                             </w:r>
                           </w:p>
                         </w:tc>
@@ -4599,8 +4735,8 @@
                                 <w:rFonts w:ascii="inherit" w:hAnsi="inherit" w:cs="Arial"/>
                                 <w:b/>
                                 <w:color w:val="2B2B2B"/>
-                                <w:sz w:val="20"/>
-                                <w:szCs w:val="20"/>
+                                <w:sz w:val="16"/>
+                                <w:szCs w:val="16"/>
                               </w:rPr>
                             </w:pPr>
                             <w:r>
@@ -4608,8 +4744,98 @@
                                 <w:rFonts w:ascii="inherit" w:hAnsi="inherit" w:cs="Arial"/>
                                 <w:b/>
                                 <w:color w:val="2B2B2B"/>
-                                <w:sz w:val="20"/>
-                                <w:szCs w:val="20"/>
+                                <w:sz w:val="16"/>
+                                <w:szCs w:val="16"/>
+                              </w:rPr>
+                              <w:t>- Continental Congress (1</w:t>
+                            </w:r>
+                            <w:r>
+                              <w:rPr>
+                                <w:rFonts w:ascii="inherit" w:hAnsi="inherit" w:cs="Arial"/>
+                                <w:b/>
+                                <w:color w:val="2B2B2B"/>
+                                <w:sz w:val="16"/>
+                                <w:szCs w:val="16"/>
+                                <w:vertAlign w:val="superscript"/>
+                              </w:rPr>
+                              <w:t>st</w:t>
+                            </w:r>
+                            <w:r>
+                              <w:rPr>
+                                <w:rFonts w:ascii="inherit" w:hAnsi="inherit" w:cs="Arial"/>
+                                <w:b/>
+                                <w:color w:val="2B2B2B"/>
+                                <w:sz w:val="16"/>
+                                <w:szCs w:val="16"/>
+                              </w:rPr>
+                              <w:t>/2</w:t>
+                            </w:r>
+                            <w:r>
+                              <w:rPr>
+                                <w:rFonts w:ascii="inherit" w:hAnsi="inherit" w:cs="Arial"/>
+                                <w:b/>
+                                <w:color w:val="2B2B2B"/>
+                                <w:sz w:val="16"/>
+                                <w:szCs w:val="16"/>
+                                <w:vertAlign w:val="superscript"/>
+                              </w:rPr>
+                              <w:t>nd</w:t>
+                            </w:r>
+                            <w:r>
+                              <w:rPr>
+                                <w:rFonts w:ascii="inherit" w:hAnsi="inherit" w:cs="Arial"/>
+                                <w:b/>
+                                <w:color w:val="2B2B2B"/>
+                                <w:sz w:val="16"/>
+                                <w:szCs w:val="16"/>
+                              </w:rPr>
+                              <w:t>)</w:t>
+                            </w:r>
+                          </w:p>
+                          <w:p>
+                            <w:pPr>
+                              <w:spacing w:line="360" w:lineRule="atLeast"/>
+                              <w:textAlignment w:val="baseline"/>
+                              <w:rPr>
+                                <w:rFonts w:ascii="inherit" w:hAnsi="inherit" w:cs="Arial"/>
+                                <w:b/>
+                                <w:bCs/>
+                                <w:color w:val="2B2B2B"/>
+                                <w:sz w:val="16"/>
+                                <w:szCs w:val="16"/>
+                              </w:rPr>
+                            </w:pPr>
+                            <w:r>
+                              <w:rPr>
+                                <w:rFonts w:ascii="inherit" w:hAnsi="inherit" w:cs="Arial"/>
+                                <w:b/>
+                                <w:bCs/>
+                                <w:color w:val="2B2B2B"/>
+                                <w:sz w:val="16"/>
+                                <w:szCs w:val="16"/>
+                              </w:rPr>
+                              <w:t>- 1774 vs. 1776 (Is war inevitable?)</w:t>
+                            </w:r>
+                          </w:p>
+                          <w:p>
+                            <w:pPr>
+                              <w:spacing w:line="360" w:lineRule="atLeast"/>
+                              <w:textAlignment w:val="baseline"/>
+                              <w:rPr>
+                                <w:rFonts w:ascii="inherit" w:hAnsi="inherit" w:cs="Arial"/>
+                                <w:b/>
+                                <w:color w:val="2B2B2B"/>
+                                <w:sz w:val="16"/>
+                                <w:szCs w:val="16"/>
+                              </w:rPr>
+                            </w:pPr>
+                            <w:r>
+                              <w:rPr>
+                                <w:rFonts w:ascii="inherit" w:hAnsi="inherit" w:cs="Arial"/>
+                                <w:b/>
+                                <w:color w:val="2B2B2B"/>
+                                <w:sz w:val="16"/>
+                                <w:szCs w:val="16"/>
                               </w:rPr>
                               <w:t xml:space="preserve">- </w:t>
                             </w:r>
@@ -4618,8 +4844,8 @@
                                 <w:rFonts w:ascii="inherit" w:hAnsi="inherit" w:cs="Arial"/>
                                 <w:b/>
                                 <w:color w:val="2B2B2B"/>
-                                <w:sz w:val="20"/>
-                                <w:szCs w:val="20"/>
+                                <w:sz w:val="16"/>
+                                <w:szCs w:val="16"/>
                               </w:rPr>
                               <w:t>Assess the s</w:t>
                             </w:r>
@@ -4628,8 +4854,8 @@
                                 <w:rFonts w:ascii="inherit" w:hAnsi="inherit" w:cs="Arial"/>
                                 <w:b/>
                                 <w:color w:val="2B2B2B"/>
-                                <w:sz w:val="20"/>
-                                <w:szCs w:val="20"/>
+                                <w:sz w:val="16"/>
+                                <w:szCs w:val="16"/>
                               </w:rPr>
                               <w:t xml:space="preserve">trengths and </w:t>
                             </w:r>
@@ -4638,8 +4864,8 @@
                                 <w:rFonts w:ascii="inherit" w:hAnsi="inherit" w:cs="Arial"/>
                                 <w:b/>
                                 <w:color w:val="2B2B2B"/>
-                                <w:sz w:val="20"/>
-                                <w:szCs w:val="20"/>
+                                <w:sz w:val="16"/>
+                                <w:szCs w:val="16"/>
                               </w:rPr>
                               <w:t>w</w:t>
                             </w:r>
@@ -4648,8 +4874,8 @@
                                 <w:rFonts w:ascii="inherit" w:hAnsi="inherit" w:cs="Arial"/>
                                 <w:b/>
                                 <w:color w:val="2B2B2B"/>
-                                <w:sz w:val="20"/>
-                                <w:szCs w:val="20"/>
+                                <w:sz w:val="16"/>
+                                <w:szCs w:val="16"/>
                               </w:rPr>
                               <w:t xml:space="preserve">eaknesses of </w:t>
                             </w:r>
@@ -4658,8 +4884,8 @@
                                 <w:rFonts w:ascii="inherit" w:hAnsi="inherit" w:cs="Arial"/>
                                 <w:b/>
                                 <w:color w:val="2B2B2B"/>
-                                <w:sz w:val="20"/>
-                                <w:szCs w:val="20"/>
+                                <w:sz w:val="16"/>
+                                <w:szCs w:val="16"/>
                               </w:rPr>
                               <w:t>both the following:</w:t>
                             </w:r>
@@ -4677,8 +4903,8 @@
                                 <w:rFonts w:ascii="inherit" w:hAnsi="inherit" w:cs="Arial"/>
                                 <w:b/>
                                 <w:color w:val="2B2B2B"/>
-                                <w:sz w:val="20"/>
-                                <w:szCs w:val="20"/>
+                                <w:sz w:val="16"/>
+                                <w:szCs w:val="16"/>
                               </w:rPr>
                             </w:pPr>
                             <w:r>
@@ -4686,8 +4912,8 @@
                                 <w:rFonts w:ascii="inherit" w:hAnsi="inherit" w:cs="Arial"/>
                                 <w:b/>
                                 <w:color w:val="2B2B2B"/>
-                                <w:sz w:val="20"/>
-                                <w:szCs w:val="20"/>
+                                <w:sz w:val="16"/>
+                                <w:szCs w:val="16"/>
                               </w:rPr>
                               <w:t xml:space="preserve">British </w:t>
                             </w:r>
@@ -4696,8 +4922,8 @@
                                 <w:rFonts w:ascii="inherit" w:hAnsi="inherit" w:cs="Arial"/>
                                 <w:b/>
                                 <w:color w:val="2B2B2B"/>
-                                <w:sz w:val="20"/>
-                                <w:szCs w:val="20"/>
+                                <w:sz w:val="16"/>
+                                <w:szCs w:val="16"/>
                               </w:rPr>
                               <w:t xml:space="preserve">forces </w:t>
                             </w:r>
@@ -4724,8 +4950,8 @@
                                 <w:rFonts w:ascii="inherit" w:hAnsi="inherit" w:cs="Arial"/>
                                 <w:b/>
                                 <w:color w:val="2B2B2B"/>
-                                <w:sz w:val="20"/>
-                                <w:szCs w:val="20"/>
+                                <w:sz w:val="16"/>
+                                <w:szCs w:val="16"/>
                               </w:rPr>
                               <w:t>colonial/ American f</w:t>
                             </w:r>
@@ -4734,8 +4960,8 @@
                                 <w:rFonts w:ascii="inherit" w:hAnsi="inherit" w:cs="Arial"/>
                                 <w:b/>
                                 <w:color w:val="2B2B2B"/>
-                                <w:sz w:val="20"/>
-                                <w:szCs w:val="20"/>
+                                <w:sz w:val="16"/>
+                                <w:szCs w:val="16"/>
                               </w:rPr>
                               <w:t>orces</w:t>
                             </w:r>
@@ -4781,7 +5007,7 @@
 
 <file path=word/numbering.xml><?xml version="1.0" encoding="utf-8"?>
 <w:numbering xmlns:wpc="http://schemas.microsoft.com/office/word/2010/wordprocessingCanvas" xmlns:mc="http://schemas.openxmlformats.org/markup-compatibility/2006" xmlns:o="urn:schemas-microsoft-com:office:office" xmlns:r="http://schemas.openxmlformats.org/officeDocument/2006/relationships" xmlns:m="http://schemas.openxmlformats.org/officeDocument/2006/math" xmlns:v="urn:schemas-microsoft-com:vml" xmlns:wp14="http://schemas.microsoft.com/office/word/2010/wordprocessingDrawing" xmlns:wp="http://schemas.openxmlformats.org/drawingml/2006/wordprocessingDrawing" xmlns:w10="urn:schemas-microsoft-com:office:word" xmlns:w="http://schemas.openxmlformats.org/wordprocessingml/2006/main" xmlns:w14="http://schemas.microsoft.com/office/word/2010/wordml" xmlns:w15="http://schemas.microsoft.com/office/word/2012/wordml" xmlns:wpg="http://schemas.microsoft.com/office/word/2010/wordprocessingGroup" xmlns:wpi="http://schemas.microsoft.com/office/word/2010/wordprocessingInk" xmlns:wne="http://schemas.microsoft.com/office/word/2006/wordml" xmlns:wps="http://schemas.microsoft.com/office/word/2010/wordprocessingShape" mc:Ignorable="w14 w15 wp14">
-  <w:abstractNum w:abstractNumId="0" w15:restartNumberingAfterBreak="0">
+  <w:abstractNum w:abstractNumId="0">
     <w:nsid w:val="01695395"/>
     <w:multiLevelType w:val="hybridMultilevel"/>
     <w:tmpl w:val="869A54E6"/>
@@ -4921,7 +5147,7 @@
       </w:rPr>
     </w:lvl>
   </w:abstractNum>
-  <w:abstractNum w:abstractNumId="1" w15:restartNumberingAfterBreak="0">
+  <w:abstractNum w:abstractNumId="1">
     <w:nsid w:val="04030A65"/>
     <w:multiLevelType w:val="hybridMultilevel"/>
     <w:tmpl w:val="08F62FC6"/>
@@ -5061,7 +5287,7 @@
       </w:rPr>
     </w:lvl>
   </w:abstractNum>
-  <w:abstractNum w:abstractNumId="2" w15:restartNumberingAfterBreak="0">
+  <w:abstractNum w:abstractNumId="2">
     <w:nsid w:val="081135BF"/>
     <w:multiLevelType w:val="hybridMultilevel"/>
     <w:tmpl w:val="407AE804"/>
@@ -5201,7 +5427,7 @@
       </w:rPr>
     </w:lvl>
   </w:abstractNum>
-  <w:abstractNum w:abstractNumId="3" w15:restartNumberingAfterBreak="0">
+  <w:abstractNum w:abstractNumId="3">
     <w:nsid w:val="0E4E7804"/>
     <w:multiLevelType w:val="hybridMultilevel"/>
     <w:tmpl w:val="10A6280A"/>
@@ -5341,7 +5567,7 @@
       </w:rPr>
     </w:lvl>
   </w:abstractNum>
-  <w:abstractNum w:abstractNumId="4" w15:restartNumberingAfterBreak="0">
+  <w:abstractNum w:abstractNumId="4">
     <w:nsid w:val="17C16C8B"/>
     <w:multiLevelType w:val="hybridMultilevel"/>
     <w:tmpl w:val="A2B0C1F2"/>
@@ -5481,7 +5707,7 @@
       </w:rPr>
     </w:lvl>
   </w:abstractNum>
-  <w:abstractNum w:abstractNumId="5" w15:restartNumberingAfterBreak="0">
+  <w:abstractNum w:abstractNumId="5">
     <w:nsid w:val="1DBF4CA3"/>
     <w:multiLevelType w:val="hybridMultilevel"/>
     <w:tmpl w:val="AE22FFD2"/>
@@ -5621,7 +5847,7 @@
       </w:rPr>
     </w:lvl>
   </w:abstractNum>
-  <w:abstractNum w:abstractNumId="6" w15:restartNumberingAfterBreak="0">
+  <w:abstractNum w:abstractNumId="6">
     <w:nsid w:val="23FF39C6"/>
     <w:multiLevelType w:val="hybridMultilevel"/>
     <w:tmpl w:val="32122B74"/>
@@ -5761,7 +5987,7 @@
       </w:rPr>
     </w:lvl>
   </w:abstractNum>
-  <w:abstractNum w:abstractNumId="7" w15:restartNumberingAfterBreak="0">
+  <w:abstractNum w:abstractNumId="7">
     <w:nsid w:val="32E71682"/>
     <w:multiLevelType w:val="multilevel"/>
     <w:tmpl w:val="6EFC58D8"/>
@@ -5910,7 +6136,7 @@
       </w:rPr>
     </w:lvl>
   </w:abstractNum>
-  <w:abstractNum w:abstractNumId="8" w15:restartNumberingAfterBreak="0">
+  <w:abstractNum w:abstractNumId="8">
     <w:nsid w:val="3E8C3190"/>
     <w:multiLevelType w:val="hybridMultilevel"/>
     <w:tmpl w:val="2D56AAE6"/>
@@ -6050,7 +6276,7 @@
       </w:rPr>
     </w:lvl>
   </w:abstractNum>
-  <w:abstractNum w:abstractNumId="9" w15:restartNumberingAfterBreak="0">
+  <w:abstractNum w:abstractNumId="9">
     <w:nsid w:val="427E1AB4"/>
     <w:multiLevelType w:val="hybridMultilevel"/>
     <w:tmpl w:val="25DCDB2A"/>
@@ -6190,7 +6416,7 @@
       </w:rPr>
     </w:lvl>
   </w:abstractNum>
-  <w:abstractNum w:abstractNumId="10" w15:restartNumberingAfterBreak="0">
+  <w:abstractNum w:abstractNumId="10">
     <w:nsid w:val="46614311"/>
     <w:multiLevelType w:val="hybridMultilevel"/>
     <w:tmpl w:val="42A65F70"/>
@@ -6330,7 +6556,7 @@
       </w:rPr>
     </w:lvl>
   </w:abstractNum>
-  <w:abstractNum w:abstractNumId="11" w15:restartNumberingAfterBreak="0">
+  <w:abstractNum w:abstractNumId="11">
     <w:nsid w:val="49434343"/>
     <w:multiLevelType w:val="hybridMultilevel"/>
     <w:tmpl w:val="280EFE7A"/>
@@ -6470,7 +6696,7 @@
       </w:rPr>
     </w:lvl>
   </w:abstractNum>
-  <w:abstractNum w:abstractNumId="12" w15:restartNumberingAfterBreak="0">
+  <w:abstractNum w:abstractNumId="12">
     <w:nsid w:val="4B0A72E0"/>
     <w:multiLevelType w:val="hybridMultilevel"/>
     <w:tmpl w:val="916EA49A"/>
@@ -6610,7 +6836,7 @@
       </w:rPr>
     </w:lvl>
   </w:abstractNum>
-  <w:abstractNum w:abstractNumId="13" w15:restartNumberingAfterBreak="0">
+  <w:abstractNum w:abstractNumId="13">
     <w:nsid w:val="4B536D8C"/>
     <w:multiLevelType w:val="hybridMultilevel"/>
     <w:tmpl w:val="E7CE4910"/>
@@ -6750,7 +6976,7 @@
       </w:rPr>
     </w:lvl>
   </w:abstractNum>
-  <w:abstractNum w:abstractNumId="14" w15:restartNumberingAfterBreak="0">
+  <w:abstractNum w:abstractNumId="14">
     <w:nsid w:val="4D433963"/>
     <w:multiLevelType w:val="hybridMultilevel"/>
     <w:tmpl w:val="7488E962"/>
@@ -6890,7 +7116,7 @@
       </w:rPr>
     </w:lvl>
   </w:abstractNum>
-  <w:abstractNum w:abstractNumId="15" w15:restartNumberingAfterBreak="0">
+  <w:abstractNum w:abstractNumId="15">
     <w:nsid w:val="50D41DBC"/>
     <w:multiLevelType w:val="hybridMultilevel"/>
     <w:tmpl w:val="CF3816B6"/>
@@ -7030,7 +7256,7 @@
       </w:rPr>
     </w:lvl>
   </w:abstractNum>
-  <w:abstractNum w:abstractNumId="16" w15:restartNumberingAfterBreak="0">
+  <w:abstractNum w:abstractNumId="16">
     <w:nsid w:val="511B3A8B"/>
     <w:multiLevelType w:val="hybridMultilevel"/>
     <w:tmpl w:val="4E9E905C"/>
@@ -7170,7 +7396,7 @@
       </w:rPr>
     </w:lvl>
   </w:abstractNum>
-  <w:abstractNum w:abstractNumId="17" w15:restartNumberingAfterBreak="0">
+  <w:abstractNum w:abstractNumId="17">
     <w:nsid w:val="53C608B7"/>
     <w:multiLevelType w:val="hybridMultilevel"/>
     <w:tmpl w:val="1FD80330"/>
@@ -7310,7 +7536,7 @@
       </w:rPr>
     </w:lvl>
   </w:abstractNum>
-  <w:abstractNum w:abstractNumId="18" w15:restartNumberingAfterBreak="0">
+  <w:abstractNum w:abstractNumId="18">
     <w:nsid w:val="5404732E"/>
     <w:multiLevelType w:val="hybridMultilevel"/>
     <w:tmpl w:val="EEE2F374"/>
@@ -7450,7 +7676,7 @@
       </w:rPr>
     </w:lvl>
   </w:abstractNum>
-  <w:abstractNum w:abstractNumId="19" w15:restartNumberingAfterBreak="0">
+  <w:abstractNum w:abstractNumId="19">
     <w:nsid w:val="5C9743FC"/>
     <w:multiLevelType w:val="hybridMultilevel"/>
     <w:tmpl w:val="A8BA75D6"/>
@@ -7590,7 +7816,7 @@
       </w:rPr>
     </w:lvl>
   </w:abstractNum>
-  <w:abstractNum w:abstractNumId="20" w15:restartNumberingAfterBreak="0">
+  <w:abstractNum w:abstractNumId="20">
     <w:nsid w:val="61400D4D"/>
     <w:multiLevelType w:val="hybridMultilevel"/>
     <w:tmpl w:val="CF2097A8"/>
@@ -7730,7 +7956,7 @@
       </w:rPr>
     </w:lvl>
   </w:abstractNum>
-  <w:abstractNum w:abstractNumId="21" w15:restartNumberingAfterBreak="0">
+  <w:abstractNum w:abstractNumId="21">
     <w:nsid w:val="666201C6"/>
     <w:multiLevelType w:val="hybridMultilevel"/>
     <w:tmpl w:val="71B245C8"/>
@@ -7870,7 +8096,7 @@
       </w:rPr>
     </w:lvl>
   </w:abstractNum>
-  <w:abstractNum w:abstractNumId="22" w15:restartNumberingAfterBreak="0">
+  <w:abstractNum w:abstractNumId="22">
     <w:nsid w:val="66CE37F8"/>
     <w:multiLevelType w:val="hybridMultilevel"/>
     <w:tmpl w:val="A33478E0"/>
@@ -8010,7 +8236,7 @@
       </w:rPr>
     </w:lvl>
   </w:abstractNum>
-  <w:abstractNum w:abstractNumId="23" w15:restartNumberingAfterBreak="0">
+  <w:abstractNum w:abstractNumId="23">
     <w:nsid w:val="67C65CFB"/>
     <w:multiLevelType w:val="hybridMultilevel"/>
     <w:tmpl w:val="BD422AF6"/>
@@ -8150,7 +8376,7 @@
       </w:rPr>
     </w:lvl>
   </w:abstractNum>
-  <w:abstractNum w:abstractNumId="24" w15:restartNumberingAfterBreak="0">
+  <w:abstractNum w:abstractNumId="24">
     <w:nsid w:val="688D4847"/>
     <w:multiLevelType w:val="hybridMultilevel"/>
     <w:tmpl w:val="276CE600"/>
@@ -8263,7 +8489,7 @@
       </w:rPr>
     </w:lvl>
   </w:abstractNum>
-  <w:abstractNum w:abstractNumId="25" w15:restartNumberingAfterBreak="0">
+  <w:abstractNum w:abstractNumId="25">
     <w:nsid w:val="6B0F71C4"/>
     <w:multiLevelType w:val="hybridMultilevel"/>
     <w:tmpl w:val="9876584A"/>
@@ -8403,7 +8629,7 @@
       </w:rPr>
     </w:lvl>
   </w:abstractNum>
-  <w:abstractNum w:abstractNumId="26" w15:restartNumberingAfterBreak="0">
+  <w:abstractNum w:abstractNumId="26">
     <w:nsid w:val="6C76404C"/>
     <w:multiLevelType w:val="hybridMultilevel"/>
     <w:tmpl w:val="B0A8C300"/>
@@ -8543,7 +8769,7 @@
       </w:rPr>
     </w:lvl>
   </w:abstractNum>
-  <w:abstractNum w:abstractNumId="27" w15:restartNumberingAfterBreak="0">
+  <w:abstractNum w:abstractNumId="27">
     <w:nsid w:val="74C21473"/>
     <w:multiLevelType w:val="hybridMultilevel"/>
     <w:tmpl w:val="848E9EAE"/>
@@ -8683,7 +8909,7 @@
       </w:rPr>
     </w:lvl>
   </w:abstractNum>
-  <w:abstractNum w:abstractNumId="28" w15:restartNumberingAfterBreak="0">
+  <w:abstractNum w:abstractNumId="28">
     <w:nsid w:val="7724678C"/>
     <w:multiLevelType w:val="hybridMultilevel"/>
     <w:tmpl w:val="66E0FF70"/>
@@ -8823,7 +9049,7 @@
       </w:rPr>
     </w:lvl>
   </w:abstractNum>
-  <w:abstractNum w:abstractNumId="29" w15:restartNumberingAfterBreak="0">
+  <w:abstractNum w:abstractNumId="29">
     <w:nsid w:val="776C395D"/>
     <w:multiLevelType w:val="hybridMultilevel"/>
     <w:tmpl w:val="A266C1AA"/>
@@ -8963,7 +9189,7 @@
       </w:rPr>
     </w:lvl>
   </w:abstractNum>
-  <w:abstractNum w:abstractNumId="30" w15:restartNumberingAfterBreak="0">
+  <w:abstractNum w:abstractNumId="30">
     <w:nsid w:val="79C13ED0"/>
     <w:multiLevelType w:val="hybridMultilevel"/>
     <w:tmpl w:val="00F6547C"/>
@@ -9103,7 +9329,7 @@
       </w:rPr>
     </w:lvl>
   </w:abstractNum>
-  <w:abstractNum w:abstractNumId="31" w15:restartNumberingAfterBreak="0">
+  <w:abstractNum w:abstractNumId="31">
     <w:nsid w:val="7B105C45"/>
     <w:multiLevelType w:val="hybridMultilevel"/>
     <w:tmpl w:val="2A4AC0B0"/>
@@ -9243,7 +9469,7 @@
       </w:rPr>
     </w:lvl>
   </w:abstractNum>
-  <w:abstractNum w:abstractNumId="32" w15:restartNumberingAfterBreak="0">
+  <w:abstractNum w:abstractNumId="32">
     <w:nsid w:val="7B814774"/>
     <w:multiLevelType w:val="hybridMultilevel"/>
     <w:tmpl w:val="F5704978"/>
@@ -9383,7 +9609,7 @@
       </w:rPr>
     </w:lvl>
   </w:abstractNum>
-  <w:abstractNum w:abstractNumId="33" w15:restartNumberingAfterBreak="0">
+  <w:abstractNum w:abstractNumId="33">
     <w:nsid w:val="7C1A3525"/>
     <w:multiLevelType w:val="hybridMultilevel"/>
     <w:tmpl w:val="32123CF4"/>
